--- a/A_Part/A-2/Trans_Tables/Trans_Tables.docx
+++ b/A_Part/A-2/Trans_Tables/Trans_Tables.docx
@@ -29,12 +29,6 @@
         <w:gridCol w:w="1662"/>
       </w:tblGrid>
       <w:tr>
-        <w:tblPrEx>
-          <w:tblCellMar>
-            <w:top w:w="0" w:type="dxa"/>
-            <w:bottom w:w="0" w:type="dxa"/>
-          </w:tblCellMar>
-        </w:tblPrEx>
         <w:tc>
           <w:tcPr>
             <w:tcW w:w="1129" w:type="dxa"/>
@@ -203,12 +197,6 @@
         </w:tc>
       </w:tr>
       <w:tr>
-        <w:tblPrEx>
-          <w:tblCellMar>
-            <w:top w:w="0" w:type="dxa"/>
-            <w:bottom w:w="0" w:type="dxa"/>
-          </w:tblCellMar>
-        </w:tblPrEx>
         <w:tc>
           <w:tcPr>
             <w:tcW w:w="1129" w:type="dxa"/>
@@ -375,12 +363,6 @@
         </w:tc>
       </w:tr>
       <w:tr>
-        <w:tblPrEx>
-          <w:tblCellMar>
-            <w:top w:w="0" w:type="dxa"/>
-            <w:bottom w:w="0" w:type="dxa"/>
-          </w:tblCellMar>
-        </w:tblPrEx>
         <w:tc>
           <w:tcPr>
             <w:tcW w:w="1129" w:type="dxa"/>
@@ -547,12 +529,6 @@
         </w:tc>
       </w:tr>
       <w:tr>
-        <w:tblPrEx>
-          <w:tblCellMar>
-            <w:top w:w="0" w:type="dxa"/>
-            <w:bottom w:w="0" w:type="dxa"/>
-          </w:tblCellMar>
-        </w:tblPrEx>
         <w:tc>
           <w:tcPr>
             <w:tcW w:w="1129" w:type="dxa"/>
@@ -753,12 +729,6 @@
         <w:gridCol w:w="1994"/>
       </w:tblGrid>
       <w:tr>
-        <w:tblPrEx>
-          <w:tblCellMar>
-            <w:top w:w="0" w:type="dxa"/>
-            <w:bottom w:w="0" w:type="dxa"/>
-          </w:tblCellMar>
-        </w:tblPrEx>
         <w:tc>
           <w:tcPr>
             <w:tcW w:w="1129" w:type="dxa"/>
@@ -898,12 +868,6 @@
         </w:tc>
       </w:tr>
       <w:tr>
-        <w:tblPrEx>
-          <w:tblCellMar>
-            <w:top w:w="0" w:type="dxa"/>
-            <w:bottom w:w="0" w:type="dxa"/>
-          </w:tblCellMar>
-        </w:tblPrEx>
         <w:tc>
           <w:tcPr>
             <w:tcW w:w="1129" w:type="dxa"/>
@@ -1043,12 +1007,6 @@
         </w:tc>
       </w:tr>
       <w:tr>
-        <w:tblPrEx>
-          <w:tblCellMar>
-            <w:top w:w="0" w:type="dxa"/>
-            <w:bottom w:w="0" w:type="dxa"/>
-          </w:tblCellMar>
-        </w:tblPrEx>
         <w:tc>
           <w:tcPr>
             <w:tcW w:w="1129" w:type="dxa"/>
@@ -1188,12 +1146,6 @@
         </w:tc>
       </w:tr>
       <w:tr>
-        <w:tblPrEx>
-          <w:tblCellMar>
-            <w:top w:w="0" w:type="dxa"/>
-            <w:bottom w:w="0" w:type="dxa"/>
-          </w:tblCellMar>
-        </w:tblPrEx>
         <w:tc>
           <w:tcPr>
             <w:tcW w:w="1129" w:type="dxa"/>
@@ -1333,12 +1285,6 @@
         </w:tc>
       </w:tr>
       <w:tr>
-        <w:tblPrEx>
-          <w:tblCellMar>
-            <w:top w:w="0" w:type="dxa"/>
-            <w:bottom w:w="0" w:type="dxa"/>
-          </w:tblCellMar>
-        </w:tblPrEx>
         <w:tc>
           <w:tcPr>
             <w:tcW w:w="1129" w:type="dxa"/>
@@ -1478,12 +1424,6 @@
         </w:tc>
       </w:tr>
       <w:tr>
-        <w:tblPrEx>
-          <w:tblCellMar>
-            <w:top w:w="0" w:type="dxa"/>
-            <w:bottom w:w="0" w:type="dxa"/>
-          </w:tblCellMar>
-        </w:tblPrEx>
         <w:tc>
           <w:tcPr>
             <w:tcW w:w="1129" w:type="dxa"/>
@@ -1623,12 +1563,6 @@
         </w:tc>
       </w:tr>
       <w:tr>
-        <w:tblPrEx>
-          <w:tblCellMar>
-            <w:top w:w="0" w:type="dxa"/>
-            <w:bottom w:w="0" w:type="dxa"/>
-          </w:tblCellMar>
-        </w:tblPrEx>
         <w:tc>
           <w:tcPr>
             <w:tcW w:w="1129" w:type="dxa"/>
@@ -1807,12 +1741,6 @@
         <w:gridCol w:w="1187"/>
       </w:tblGrid>
       <w:tr>
-        <w:tblPrEx>
-          <w:tblCellMar>
-            <w:top w:w="0" w:type="dxa"/>
-            <w:bottom w:w="0" w:type="dxa"/>
-          </w:tblCellMar>
-        </w:tblPrEx>
         <w:trPr>
           <w:trHeight w:val="262"/>
         </w:trPr>
@@ -2112,12 +2040,6 @@
         </w:tc>
       </w:tr>
       <w:tr>
-        <w:tblPrEx>
-          <w:tblCellMar>
-            <w:top w:w="0" w:type="dxa"/>
-            <w:bottom w:w="0" w:type="dxa"/>
-          </w:tblCellMar>
-        </w:tblPrEx>
         <w:trPr>
           <w:trHeight w:val="164"/>
         </w:trPr>
@@ -2390,12 +2312,6 @@
         </w:tc>
       </w:tr>
       <w:tr>
-        <w:tblPrEx>
-          <w:tblCellMar>
-            <w:top w:w="0" w:type="dxa"/>
-            <w:bottom w:w="0" w:type="dxa"/>
-          </w:tblCellMar>
-        </w:tblPrEx>
         <w:trPr>
           <w:trHeight w:val="249"/>
         </w:trPr>
@@ -2668,12 +2584,6 @@
         </w:tc>
       </w:tr>
       <w:tr>
-        <w:tblPrEx>
-          <w:tblCellMar>
-            <w:top w:w="0" w:type="dxa"/>
-            <w:bottom w:w="0" w:type="dxa"/>
-          </w:tblCellMar>
-        </w:tblPrEx>
         <w:trPr>
           <w:trHeight w:val="262"/>
         </w:trPr>
@@ -2946,12 +2856,6 @@
         </w:tc>
       </w:tr>
       <w:tr>
-        <w:tblPrEx>
-          <w:tblCellMar>
-            <w:top w:w="0" w:type="dxa"/>
-            <w:bottom w:w="0" w:type="dxa"/>
-          </w:tblCellMar>
-        </w:tblPrEx>
         <w:trPr>
           <w:trHeight w:val="262"/>
         </w:trPr>
@@ -3115,7 +3019,7 @@
               <w:rPr>
                 <w:rFonts w:asciiTheme="minorHAnsi" w:hAnsiTheme="minorHAnsi" w:cstheme="minorHAnsi"/>
               </w:rPr>
-              <w:t>S4</w:t>
+              <w:t>BAD</w:t>
             </w:r>
           </w:p>
         </w:tc>
@@ -3224,12 +3128,6 @@
         </w:tc>
       </w:tr>
       <w:tr>
-        <w:tblPrEx>
-          <w:tblCellMar>
-            <w:top w:w="0" w:type="dxa"/>
-            <w:bottom w:w="0" w:type="dxa"/>
-          </w:tblCellMar>
-        </w:tblPrEx>
         <w:trPr>
           <w:trHeight w:val="262"/>
         </w:trPr>
@@ -3502,12 +3400,6 @@
         </w:tc>
       </w:tr>
       <w:tr>
-        <w:tblPrEx>
-          <w:tblCellMar>
-            <w:top w:w="0" w:type="dxa"/>
-            <w:bottom w:w="0" w:type="dxa"/>
-          </w:tblCellMar>
-        </w:tblPrEx>
         <w:trPr>
           <w:trHeight w:val="262"/>
         </w:trPr>
@@ -3780,12 +3672,6 @@
         </w:tc>
       </w:tr>
       <w:tr>
-        <w:tblPrEx>
-          <w:tblCellMar>
-            <w:top w:w="0" w:type="dxa"/>
-            <w:bottom w:w="0" w:type="dxa"/>
-          </w:tblCellMar>
-        </w:tblPrEx>
         <w:trPr>
           <w:trHeight w:val="262"/>
         </w:trPr>
@@ -4058,12 +3944,6 @@
         </w:tc>
       </w:tr>
       <w:tr>
-        <w:tblPrEx>
-          <w:tblCellMar>
-            <w:top w:w="0" w:type="dxa"/>
-            <w:bottom w:w="0" w:type="dxa"/>
-          </w:tblCellMar>
-        </w:tblPrEx>
         <w:trPr>
           <w:trHeight w:val="249"/>
         </w:trPr>
@@ -4336,12 +4216,6 @@
         </w:tc>
       </w:tr>
       <w:tr>
-        <w:tblPrEx>
-          <w:tblCellMar>
-            <w:top w:w="0" w:type="dxa"/>
-            <w:bottom w:w="0" w:type="dxa"/>
-          </w:tblCellMar>
-        </w:tblPrEx>
         <w:trPr>
           <w:trHeight w:val="262"/>
         </w:trPr>
@@ -4614,12 +4488,6 @@
         </w:tc>
       </w:tr>
       <w:tr>
-        <w:tblPrEx>
-          <w:tblCellMar>
-            <w:top w:w="0" w:type="dxa"/>
-            <w:bottom w:w="0" w:type="dxa"/>
-          </w:tblCellMar>
-        </w:tblPrEx>
         <w:trPr>
           <w:trHeight w:val="262"/>
         </w:trPr>
@@ -4892,12 +4760,6 @@
         </w:tc>
       </w:tr>
       <w:tr>
-        <w:tblPrEx>
-          <w:tblCellMar>
-            <w:top w:w="0" w:type="dxa"/>
-            <w:bottom w:w="0" w:type="dxa"/>
-          </w:tblCellMar>
-        </w:tblPrEx>
         <w:trPr>
           <w:trHeight w:val="262"/>
         </w:trPr>
@@ -5215,12 +5077,6 @@
         <w:gridCol w:w="1090"/>
       </w:tblGrid>
       <w:tr>
-        <w:tblPrEx>
-          <w:tblCellMar>
-            <w:top w:w="0" w:type="dxa"/>
-            <w:bottom w:w="0" w:type="dxa"/>
-          </w:tblCellMar>
-        </w:tblPrEx>
         <w:trPr>
           <w:trHeight w:val="253"/>
         </w:trPr>
@@ -5540,12 +5396,6 @@
         </w:tc>
       </w:tr>
       <w:tr>
-        <w:tblPrEx>
-          <w:tblCellMar>
-            <w:top w:w="0" w:type="dxa"/>
-            <w:bottom w:w="0" w:type="dxa"/>
-          </w:tblCellMar>
-        </w:tblPrEx>
         <w:trPr>
           <w:trHeight w:val="253"/>
         </w:trPr>
@@ -5847,12 +5697,6 @@
         </w:tc>
       </w:tr>
       <w:tr>
-        <w:tblPrEx>
-          <w:tblCellMar>
-            <w:top w:w="0" w:type="dxa"/>
-            <w:bottom w:w="0" w:type="dxa"/>
-          </w:tblCellMar>
-        </w:tblPrEx>
         <w:trPr>
           <w:trHeight w:val="253"/>
         </w:trPr>
@@ -6154,12 +5998,6 @@
         </w:tc>
       </w:tr>
       <w:tr>
-        <w:tblPrEx>
-          <w:tblCellMar>
-            <w:top w:w="0" w:type="dxa"/>
-            <w:bottom w:w="0" w:type="dxa"/>
-          </w:tblCellMar>
-        </w:tblPrEx>
         <w:trPr>
           <w:trHeight w:val="253"/>
         </w:trPr>
@@ -6461,12 +6299,6 @@
         </w:tc>
       </w:tr>
       <w:tr>
-        <w:tblPrEx>
-          <w:tblCellMar>
-            <w:top w:w="0" w:type="dxa"/>
-            <w:bottom w:w="0" w:type="dxa"/>
-          </w:tblCellMar>
-        </w:tblPrEx>
         <w:trPr>
           <w:trHeight w:val="240"/>
         </w:trPr>
@@ -6768,12 +6600,6 @@
         </w:tc>
       </w:tr>
       <w:tr>
-        <w:tblPrEx>
-          <w:tblCellMar>
-            <w:top w:w="0" w:type="dxa"/>
-            <w:bottom w:w="0" w:type="dxa"/>
-          </w:tblCellMar>
-        </w:tblPrEx>
         <w:trPr>
           <w:trHeight w:val="253"/>
         </w:trPr>
@@ -7075,12 +6901,6 @@
         </w:tc>
       </w:tr>
       <w:tr>
-        <w:tblPrEx>
-          <w:tblCellMar>
-            <w:top w:w="0" w:type="dxa"/>
-            <w:bottom w:w="0" w:type="dxa"/>
-          </w:tblCellMar>
-        </w:tblPrEx>
         <w:trPr>
           <w:trHeight w:val="253"/>
         </w:trPr>
@@ -7382,12 +7202,6 @@
         </w:tc>
       </w:tr>
       <w:tr>
-        <w:tblPrEx>
-          <w:tblCellMar>
-            <w:top w:w="0" w:type="dxa"/>
-            <w:bottom w:w="0" w:type="dxa"/>
-          </w:tblCellMar>
-        </w:tblPrEx>
         <w:trPr>
           <w:trHeight w:val="253"/>
         </w:trPr>
@@ -7689,12 +7503,6 @@
         </w:tc>
       </w:tr>
       <w:tr>
-        <w:tblPrEx>
-          <w:tblCellMar>
-            <w:top w:w="0" w:type="dxa"/>
-            <w:bottom w:w="0" w:type="dxa"/>
-          </w:tblCellMar>
-        </w:tblPrEx>
         <w:trPr>
           <w:trHeight w:val="253"/>
         </w:trPr>
@@ -9149,9 +8957,6 @@
     <w:pPr>
       <w:suppressLineNumbers/>
     </w:pPr>
-    <w:rPr>
-      <w:lang/>
-    </w:rPr>
   </w:style>
   <w:style w:type="paragraph" w:customStyle="1" w:styleId="TableContents">
     <w:name w:val="Table Contents"/>
